--- a/Particles Gravity Simulation.docx
+++ b/Particles Gravity Simulation.docx
@@ -2304,15 +2304,15 @@
       <w:pPr>
         <w:pStyle w:val="Section"/>
       </w:pPr>
-      <w:bookmarkStart w:id="8" w:name="_Toc82554193"/>
-      <w:bookmarkStart w:id="9" w:name="_Toc83576815"/>
+      <w:bookmarkStart w:id="8" w:name="_Toc83576815"/>
+      <w:bookmarkStart w:id="9" w:name="_Toc82554193"/>
       <w:r>
         <w:lastRenderedPageBreak/>
         <w:t>Underlying structures</w:t>
       </w:r>
-      <w:bookmarkEnd w:id="9"/>
-    </w:p>
-    <w:bookmarkEnd w:id="8"/>
+      <w:bookmarkEnd w:id="8"/>
+    </w:p>
+    <w:bookmarkEnd w:id="9"/>
     <w:p>
       <w:r>
         <w:t>These are the data structures I made for and used in this project.</w:t>

--- a/Particles Gravity Simulation.docx
+++ b/Particles Gravity Simulation.docx
@@ -3783,6 +3783,14 @@
         <w:t xml:space="preserve"> of frames. For the slowest versions I’ve only run a single frame.</w:t>
       </w:r>
     </w:p>
+    <w:p>
+      <w:pPr>
+        <w:pStyle w:val="Heading3"/>
+      </w:pPr>
+      <w:r>
+        <w:t>With 50’000 particles</w:t>
+      </w:r>
+    </w:p>
     <w:tbl>
       <w:tblPr>
         <w:tblStyle w:val="TableGrid"/>
@@ -3797,7 +3805,7 @@
       <w:tr>
         <w:tc>
           <w:tcPr>
-            <w:tcW w:w="3823" w:type="dxa"/>
+            <w:tcW w:w="3821" w:type="dxa"/>
           </w:tcPr>
           <w:p>
             <w:r>
@@ -3807,7 +3815,7 @@
         </w:tc>
         <w:tc>
           <w:tcPr>
-            <w:tcW w:w="867" w:type="dxa"/>
+            <w:tcW w:w="871" w:type="dxa"/>
           </w:tcPr>
           <w:p>
             <w:r>
@@ -3817,7 +3825,7 @@
         </w:tc>
         <w:tc>
           <w:tcPr>
-            <w:tcW w:w="4326" w:type="dxa"/>
+            <w:tcW w:w="4324" w:type="dxa"/>
           </w:tcPr>
           <w:p>
             <w:r>
@@ -3829,7 +3837,7 @@
       <w:tr>
         <w:tc>
           <w:tcPr>
-            <w:tcW w:w="3823" w:type="dxa"/>
+            <w:tcW w:w="3821" w:type="dxa"/>
           </w:tcPr>
           <w:p>
             <w:r>
@@ -3839,7 +3847,7 @@
         </w:tc>
         <w:tc>
           <w:tcPr>
-            <w:tcW w:w="867" w:type="dxa"/>
+            <w:tcW w:w="871" w:type="dxa"/>
           </w:tcPr>
           <w:p>
             <w:pPr>
@@ -3852,7 +3860,7 @@
         </w:tc>
         <w:tc>
           <w:tcPr>
-            <w:tcW w:w="4326" w:type="dxa"/>
+            <w:tcW w:w="4324" w:type="dxa"/>
           </w:tcPr>
           <w:p>
             <w:pPr>
@@ -3873,7 +3881,7 @@
       <w:tr>
         <w:tc>
           <w:tcPr>
-            <w:tcW w:w="3823" w:type="dxa"/>
+            <w:tcW w:w="3821" w:type="dxa"/>
           </w:tcPr>
           <w:p>
             <w:r>
@@ -3883,7 +3891,7 @@
         </w:tc>
         <w:tc>
           <w:tcPr>
-            <w:tcW w:w="867" w:type="dxa"/>
+            <w:tcW w:w="871" w:type="dxa"/>
           </w:tcPr>
           <w:p>
             <w:pPr>
@@ -3896,7 +3904,7 @@
         </w:tc>
         <w:tc>
           <w:tcPr>
-            <w:tcW w:w="4326" w:type="dxa"/>
+            <w:tcW w:w="4324" w:type="dxa"/>
           </w:tcPr>
           <w:p>
             <w:pPr>
@@ -3917,7 +3925,7 @@
       <w:tr>
         <w:tc>
           <w:tcPr>
-            <w:tcW w:w="3823" w:type="dxa"/>
+            <w:tcW w:w="3821" w:type="dxa"/>
           </w:tcPr>
           <w:p>
             <w:r>
@@ -3927,7 +3935,7 @@
         </w:tc>
         <w:tc>
           <w:tcPr>
-            <w:tcW w:w="867" w:type="dxa"/>
+            <w:tcW w:w="871" w:type="dxa"/>
           </w:tcPr>
           <w:p>
             <w:pPr>
@@ -3940,7 +3948,7 @@
         </w:tc>
         <w:tc>
           <w:tcPr>
-            <w:tcW w:w="4326" w:type="dxa"/>
+            <w:tcW w:w="4324" w:type="dxa"/>
           </w:tcPr>
           <w:p>
             <w:pPr>
@@ -3961,7 +3969,7 @@
       <w:tr>
         <w:tc>
           <w:tcPr>
-            <w:tcW w:w="3823" w:type="dxa"/>
+            <w:tcW w:w="3821" w:type="dxa"/>
           </w:tcPr>
           <w:p>
             <w:r>
@@ -3971,7 +3979,7 @@
         </w:tc>
         <w:tc>
           <w:tcPr>
-            <w:tcW w:w="867" w:type="dxa"/>
+            <w:tcW w:w="871" w:type="dxa"/>
           </w:tcPr>
           <w:p>
             <w:pPr>
@@ -3984,7 +3992,7 @@
         </w:tc>
         <w:tc>
           <w:tcPr>
-            <w:tcW w:w="4326" w:type="dxa"/>
+            <w:tcW w:w="4324" w:type="dxa"/>
           </w:tcPr>
           <w:p>
             <w:pPr>
@@ -4005,7 +4013,7 @@
       <w:tr>
         <w:tc>
           <w:tcPr>
-            <w:tcW w:w="3823" w:type="dxa"/>
+            <w:tcW w:w="3821" w:type="dxa"/>
           </w:tcPr>
           <w:p>
             <w:r>
@@ -4015,7 +4023,7 @@
         </w:tc>
         <w:tc>
           <w:tcPr>
-            <w:tcW w:w="867" w:type="dxa"/>
+            <w:tcW w:w="871" w:type="dxa"/>
           </w:tcPr>
           <w:p>
             <w:pPr>
@@ -4028,7 +4036,7 @@
         </w:tc>
         <w:tc>
           <w:tcPr>
-            <w:tcW w:w="4326" w:type="dxa"/>
+            <w:tcW w:w="4324" w:type="dxa"/>
           </w:tcPr>
           <w:p>
             <w:pPr>
@@ -4049,7 +4057,7 @@
       <w:tr>
         <w:tc>
           <w:tcPr>
-            <w:tcW w:w="3823" w:type="dxa"/>
+            <w:tcW w:w="3821" w:type="dxa"/>
           </w:tcPr>
           <w:p>
             <w:r>
@@ -4059,7 +4067,7 @@
         </w:tc>
         <w:tc>
           <w:tcPr>
-            <w:tcW w:w="867" w:type="dxa"/>
+            <w:tcW w:w="871" w:type="dxa"/>
           </w:tcPr>
           <w:p>
             <w:pPr>
@@ -4072,7 +4080,7 @@
         </w:tc>
         <w:tc>
           <w:tcPr>
-            <w:tcW w:w="4326" w:type="dxa"/>
+            <w:tcW w:w="4324" w:type="dxa"/>
           </w:tcPr>
           <w:p>
             <w:pPr>
@@ -4093,7 +4101,7 @@
       <w:tr>
         <w:tc>
           <w:tcPr>
-            <w:tcW w:w="3823" w:type="dxa"/>
+            <w:tcW w:w="3821" w:type="dxa"/>
           </w:tcPr>
           <w:p>
             <w:r>
@@ -4103,7 +4111,7 @@
         </w:tc>
         <w:tc>
           <w:tcPr>
-            <w:tcW w:w="867" w:type="dxa"/>
+            <w:tcW w:w="871" w:type="dxa"/>
           </w:tcPr>
           <w:p>
             <w:pPr>
@@ -4116,7 +4124,7 @@
         </w:tc>
         <w:tc>
           <w:tcPr>
-            <w:tcW w:w="4326" w:type="dxa"/>
+            <w:tcW w:w="4324" w:type="dxa"/>
           </w:tcPr>
           <w:p>
             <w:pPr>
@@ -4140,10 +4148,57 @@
         <w:t>As the results show, the GPU implementations are 2 to 3 orders of magnitude faster than the CPU counterparts. Moreover, the version that makes use of shared memory is twice as fast as the one that directly accesses global memory on each iteration.</w:t>
       </w:r>
     </w:p>
-    <w:p/>
-    <w:p/>
-    <w:p/>
-    <w:p/>
+    <w:p>
+      <w:pPr>
+        <w:pStyle w:val="Heading2"/>
+      </w:pPr>
+      <w:r>
+        <w:t>Block size</w:t>
+      </w:r>
+    </w:p>
+    <w:p>
+      <w:proofErr w:type="gramStart"/>
+      <w:r>
+        <w:t>Originally</w:t>
+      </w:r>
+      <w:proofErr w:type="gramEnd"/>
+      <w:r>
+        <w:t xml:space="preserve"> I tried using Nvidia’</w:t>
+      </w:r>
+      <w:r>
+        <w:t xml:space="preserve">s </w:t>
+      </w:r>
+      <w:r>
+        <w:rPr>
+          <w:rStyle w:val="InlinecodeChar"/>
+        </w:rPr>
+        <w:t>cudaOccupancyMaxPotentialBlockSize</w:t>
+      </w:r>
+      <w:r>
+        <w:t xml:space="preserve"> to get the theoretical best occupancy; however asking around it seems </w:t>
+      </w:r>
+      <w:r>
+        <w:t>that this function is at best unreliable, so I ditched it.</w:t>
+      </w:r>
+    </w:p>
+    <w:p>
+      <w:r>
+        <w:t xml:space="preserve">In order to find the optimal block size, I wrote an alternative update method that uses incrementally larger block sizes, from 32 onwards, for the first frames, and then settles on the block size that led to the fastest frame evaluation. This code is still available in the GPU Nested foreach implementation; </w:t>
+      </w:r>
+      <w:proofErr w:type="gramStart"/>
+      <w:r>
+        <w:t>however</w:t>
+      </w:r>
+      <w:proofErr w:type="gramEnd"/>
+      <w:r>
+        <w:t xml:space="preserve"> it still isn’t reliable enough: the evaluation time of a single frame can be offset by external factors; this leads that approach to sometimes select a suboptimal block size, and then continue with that size through the whole execution.</w:t>
+      </w:r>
+    </w:p>
+    <w:p>
+      <w:r>
+        <w:t>However, after multiple runs with that approach, I’ve manually picked and hardcoded the block size that led to the best timings across multiple tests, which, in the case of 20k, 40k and 50k particles was always 256.</w:t>
+      </w:r>
+    </w:p>
     <w:sectPr>
       <w:type w:val="continuous"/>
       <w:pgSz w:w="11906" w:h="16838"/>
@@ -5527,7 +5582,7 @@
         <a:sysClr val="windowText" lastClr="000000"/>
       </a:dk1>
       <a:lt1>
-        <a:sysClr val="window" lastClr="C8C8C8"/>
+        <a:sysClr val="window" lastClr="FFFFFF"/>
       </a:lt1>
       <a:dk2>
         <a:srgbClr val="44546A"/>
